--- a/практика февраль 2023 валеева/Галилов/аттест лист .docx
+++ b/практика февраль 2023 валеева/Галилов/аттест лист .docx
@@ -2266,14 +2266,13 @@
     <w:tbl>
       <w:tblPr>
         <w:tblW w:w="10064" w:type="dxa"/>
-        <w:tblInd w:w="109" w:type="dxa"/>
         <w:tblLayout w:type="fixed"/>
         <w:tblLook w:val="01E0" w:firstRow="1" w:lastRow="1" w:firstColumn="1" w:lastColumn="1" w:noHBand="0" w:noVBand="0"/>
       </w:tblPr>
       <w:tblGrid>
         <w:gridCol w:w="2438"/>
-        <w:gridCol w:w="3685"/>
-        <w:gridCol w:w="3941"/>
+        <w:gridCol w:w="3511"/>
+        <w:gridCol w:w="4115"/>
       </w:tblGrid>
       <w:tr>
         <w:tc>
@@ -2330,7 +2329,7 @@
         </w:tc>
         <w:tc>
           <w:tcPr>
-            <w:tcW w:w="3685" w:type="dxa"/>
+            <w:tcW w:w="3511" w:type="dxa"/>
             <w:tcBorders>
               <w:top w:val="single" w:sz="4" w:space="0" w:color="000000"/>
               <w:left w:val="single" w:sz="4" w:space="0" w:color="000000"/>
@@ -2361,7 +2360,7 @@
         </w:tc>
         <w:tc>
           <w:tcPr>
-            <w:tcW w:w="3941" w:type="dxa"/>
+            <w:tcW w:w="4115" w:type="dxa"/>
             <w:tcBorders>
               <w:top w:val="single" w:sz="4" w:space="0" w:color="000000"/>
               <w:left w:val="single" w:sz="4" w:space="0" w:color="000000"/>
@@ -2469,7 +2468,7 @@
         </w:tc>
         <w:tc>
           <w:tcPr>
-            <w:tcW w:w="3685" w:type="dxa"/>
+            <w:tcW w:w="3511" w:type="dxa"/>
             <w:tcBorders>
               <w:top w:val="single" w:sz="4" w:space="0" w:color="000000"/>
               <w:left w:val="single" w:sz="4" w:space="0" w:color="000000"/>
@@ -2598,7 +2597,7 @@
         </w:tc>
         <w:tc>
           <w:tcPr>
-            <w:tcW w:w="3941" w:type="dxa"/>
+            <w:tcW w:w="4115" w:type="dxa"/>
             <w:tcBorders>
               <w:top w:val="single" w:sz="4" w:space="0" w:color="000000"/>
               <w:left w:val="single" w:sz="4" w:space="0" w:color="000000"/>
@@ -2792,7 +2791,7 @@
         </w:tc>
         <w:tc>
           <w:tcPr>
-            <w:tcW w:w="3685" w:type="dxa"/>
+            <w:tcW w:w="3511" w:type="dxa"/>
             <w:tcBorders>
               <w:top w:val="single" w:sz="4" w:space="0" w:color="000000"/>
               <w:left w:val="single" w:sz="4" w:space="0" w:color="000000"/>
@@ -2974,7 +2973,7 @@
         </w:tc>
         <w:tc>
           <w:tcPr>
-            <w:tcW w:w="3941" w:type="dxa"/>
+            <w:tcW w:w="4115" w:type="dxa"/>
             <w:tcBorders>
               <w:top w:val="single" w:sz="4" w:space="0" w:color="000000"/>
               <w:left w:val="single" w:sz="4" w:space="0" w:color="000000"/>
@@ -3171,7 +3170,7 @@
       </w:tr>
       <w:tr>
         <w:trPr>
-          <w:trHeight w:val="1417"/>
+          <w:trHeight w:val="3107"/>
         </w:trPr>
         <w:tc>
           <w:tcPr>
@@ -3227,7 +3226,7 @@
         </w:tc>
         <w:tc>
           <w:tcPr>
-            <w:tcW w:w="3685" w:type="dxa"/>
+            <w:tcW w:w="3511" w:type="dxa"/>
             <w:tcBorders>
               <w:top w:val="single" w:sz="4" w:space="0" w:color="000000"/>
               <w:left w:val="single" w:sz="4" w:space="0" w:color="000000"/>
@@ -3251,7 +3250,6 @@
           <w:p>
             <w:pPr>
               <w:ind w:right="48"/>
-              <w:jc w:val="both"/>
               <w:rPr>
                 <w:color w:val="000000"/>
               </w:rPr>
@@ -3266,7 +3264,7 @@
         </w:tc>
         <w:tc>
           <w:tcPr>
-            <w:tcW w:w="3941" w:type="dxa"/>
+            <w:tcW w:w="4115" w:type="dxa"/>
             <w:tcBorders>
               <w:top w:val="single" w:sz="4" w:space="0" w:color="000000"/>
               <w:left w:val="single" w:sz="4" w:space="0" w:color="000000"/>
@@ -3318,7 +3316,7 @@
       </w:tr>
       <w:tr>
         <w:trPr>
-          <w:trHeight w:val="157"/>
+          <w:trHeight w:val="2120"/>
         </w:trPr>
         <w:tc>
           <w:tcPr>
@@ -3369,7 +3367,7 @@
         </w:tc>
         <w:tc>
           <w:tcPr>
-            <w:tcW w:w="3685" w:type="dxa"/>
+            <w:tcW w:w="3511" w:type="dxa"/>
             <w:tcBorders>
               <w:top w:val="single" w:sz="4" w:space="0" w:color="000000"/>
               <w:left w:val="single" w:sz="4" w:space="0" w:color="000000"/>
@@ -3449,7 +3447,7 @@
         </w:tc>
         <w:tc>
           <w:tcPr>
-            <w:tcW w:w="3941" w:type="dxa"/>
+            <w:tcW w:w="4115" w:type="dxa"/>
             <w:tcBorders>
               <w:top w:val="single" w:sz="4" w:space="0" w:color="000000"/>
               <w:left w:val="single" w:sz="4" w:space="0" w:color="000000"/>
@@ -3536,7 +3534,7 @@
       </w:tr>
       <w:tr>
         <w:trPr>
-          <w:trHeight w:val="137"/>
+          <w:trHeight w:val="5794"/>
         </w:trPr>
         <w:tc>
           <w:tcPr>
@@ -3587,7 +3585,7 @@
         </w:tc>
         <w:tc>
           <w:tcPr>
-            <w:tcW w:w="3685" w:type="dxa"/>
+            <w:tcW w:w="3511" w:type="dxa"/>
             <w:tcBorders>
               <w:top w:val="single" w:sz="4" w:space="0" w:color="000000"/>
               <w:left w:val="single" w:sz="4" w:space="0" w:color="000000"/>
@@ -3725,7 +3723,7 @@
         </w:tc>
         <w:tc>
           <w:tcPr>
-            <w:tcW w:w="3941" w:type="dxa"/>
+            <w:tcW w:w="4115" w:type="dxa"/>
             <w:tcBorders>
               <w:top w:val="single" w:sz="4" w:space="0" w:color="000000"/>
               <w:left w:val="single" w:sz="4" w:space="0" w:color="000000"/>
@@ -3880,9 +3878,9 @@
         <w:tblLook w:val="01E0" w:firstRow="1" w:lastRow="1" w:firstColumn="1" w:lastColumn="1" w:noHBand="0" w:noVBand="0"/>
       </w:tblPr>
       <w:tblGrid>
-        <w:gridCol w:w="3681"/>
-        <w:gridCol w:w="4394"/>
-        <w:gridCol w:w="1985"/>
+        <w:gridCol w:w="3964"/>
+        <w:gridCol w:w="4253"/>
+        <w:gridCol w:w="1843"/>
       </w:tblGrid>
       <w:tr>
         <w:trPr>
@@ -3891,7 +3889,7 @@
         </w:trPr>
         <w:tc>
           <w:tcPr>
-            <w:tcW w:w="3681" w:type="dxa"/>
+            <w:tcW w:w="3964" w:type="dxa"/>
             <w:tcBorders>
               <w:top w:val="single" w:sz="4" w:space="0" w:color="000000"/>
               <w:left w:val="single" w:sz="4" w:space="0" w:color="000000"/>
@@ -3922,7 +3920,7 @@
         </w:tc>
         <w:tc>
           <w:tcPr>
-            <w:tcW w:w="4394" w:type="dxa"/>
+            <w:tcW w:w="4253" w:type="dxa"/>
             <w:tcBorders>
               <w:top w:val="single" w:sz="4" w:space="0" w:color="000000"/>
               <w:left w:val="single" w:sz="4" w:space="0" w:color="000000"/>
@@ -3952,7 +3950,7 @@
         </w:tc>
         <w:tc>
           <w:tcPr>
-            <w:tcW w:w="1985" w:type="dxa"/>
+            <w:tcW w:w="1843" w:type="dxa"/>
             <w:tcBorders>
               <w:top w:val="single" w:sz="4" w:space="0" w:color="000000"/>
               <w:left w:val="single" w:sz="4" w:space="0" w:color="000000"/>
@@ -3989,7 +3987,7 @@
         </w:trPr>
         <w:tc>
           <w:tcPr>
-            <w:tcW w:w="3681" w:type="dxa"/>
+            <w:tcW w:w="3964" w:type="dxa"/>
             <w:tcBorders>
               <w:top w:val="single" w:sz="4" w:space="0" w:color="000000"/>
               <w:left w:val="single" w:sz="4" w:space="0" w:color="000000"/>
@@ -4014,7 +4012,7 @@
         </w:tc>
         <w:tc>
           <w:tcPr>
-            <w:tcW w:w="4394" w:type="dxa"/>
+            <w:tcW w:w="4253" w:type="dxa"/>
             <w:tcBorders>
               <w:top w:val="single" w:sz="4" w:space="0" w:color="000000"/>
               <w:left w:val="single" w:sz="4" w:space="0" w:color="000000"/>
@@ -4039,7 +4037,7 @@
         </w:tc>
         <w:tc>
           <w:tcPr>
-            <w:tcW w:w="1985" w:type="dxa"/>
+            <w:tcW w:w="1843" w:type="dxa"/>
             <w:tcBorders>
               <w:top w:val="single" w:sz="4" w:space="0" w:color="000000"/>
               <w:left w:val="single" w:sz="4" w:space="0" w:color="000000"/>
@@ -4067,7 +4065,7 @@
         </w:trPr>
         <w:tc>
           <w:tcPr>
-            <w:tcW w:w="3681" w:type="dxa"/>
+            <w:tcW w:w="3964" w:type="dxa"/>
             <w:tcBorders>
               <w:top w:val="single" w:sz="4" w:space="0" w:color="000000"/>
               <w:left w:val="single" w:sz="4" w:space="0" w:color="000000"/>
@@ -4086,13 +4084,20 @@
               <w:rPr>
                 <w:color w:val="000000"/>
               </w:rPr>
-              <w:t xml:space="preserve">ОК 2. Организовывать собственную деятельность, выбирать типовые методы и способы выполнения профессиональных задач, оценивать их эффективность и качество. </w:t>
+              <w:t xml:space="preserve">ОК 2. Организовывать собственную деятельность, </w:t>
+            </w:r>
+            <w:r>
+              <w:rPr>
+                <w:color w:val="000000"/>
+              </w:rPr>
+              <w:lastRenderedPageBreak/>
+              <w:t xml:space="preserve">выбирать типовые методы и способы выполнения профессиональных задач, оценивать их эффективность и качество. </w:t>
             </w:r>
           </w:p>
         </w:tc>
         <w:tc>
           <w:tcPr>
-            <w:tcW w:w="4394" w:type="dxa"/>
+            <w:tcW w:w="4253" w:type="dxa"/>
             <w:tcBorders>
               <w:top w:val="single" w:sz="4" w:space="0" w:color="000000"/>
               <w:left w:val="single" w:sz="4" w:space="0" w:color="000000"/>
@@ -4112,13 +4117,21 @@
               <w:rPr>
                 <w:color w:val="000000"/>
               </w:rPr>
-              <w:t>выбор и применение методов и способов решения профессиональных задач в области разработки автоматизированных информационных систем; оценка эффективности и качества выполнения;</w:t>
+              <w:lastRenderedPageBreak/>
+              <w:t xml:space="preserve">выбор и применение методов и способов решения профессиональных </w:t>
+            </w:r>
+            <w:r>
+              <w:rPr>
+                <w:color w:val="000000"/>
+              </w:rPr>
+              <w:lastRenderedPageBreak/>
+              <w:t>задач в области разработки автоматизированных информационных систем; оценка эффективности и качества выполнения;</w:t>
             </w:r>
           </w:p>
         </w:tc>
         <w:tc>
           <w:tcPr>
-            <w:tcW w:w="1985" w:type="dxa"/>
+            <w:tcW w:w="1843" w:type="dxa"/>
             <w:tcBorders>
               <w:top w:val="single" w:sz="4" w:space="0" w:color="auto"/>
               <w:left w:val="single" w:sz="4" w:space="0" w:color="000000"/>
@@ -4146,7 +4159,7 @@
         </w:trPr>
         <w:tc>
           <w:tcPr>
-            <w:tcW w:w="3681" w:type="dxa"/>
+            <w:tcW w:w="3964" w:type="dxa"/>
             <w:tcBorders>
               <w:top w:val="single" w:sz="4" w:space="0" w:color="000000"/>
               <w:left w:val="single" w:sz="4" w:space="0" w:color="000000"/>
@@ -4165,14 +4178,13 @@
               <w:rPr>
                 <w:color w:val="000000"/>
               </w:rPr>
-              <w:lastRenderedPageBreak/>
               <w:t xml:space="preserve">ОК 3. Принимать решения в стандартных и нестандартных ситуациях и нести за них ответственность. </w:t>
             </w:r>
           </w:p>
         </w:tc>
         <w:tc>
           <w:tcPr>
-            <w:tcW w:w="4394" w:type="dxa"/>
+            <w:tcW w:w="4253" w:type="dxa"/>
             <w:tcBorders>
               <w:top w:val="single" w:sz="4" w:space="0" w:color="000000"/>
               <w:left w:val="single" w:sz="4" w:space="0" w:color="000000"/>
@@ -4225,7 +4237,7 @@
         </w:tc>
         <w:tc>
           <w:tcPr>
-            <w:tcW w:w="1985" w:type="dxa"/>
+            <w:tcW w:w="1843" w:type="dxa"/>
             <w:tcBorders>
               <w:top w:val="single" w:sz="4" w:space="0" w:color="auto"/>
               <w:left w:val="single" w:sz="4" w:space="0" w:color="000000"/>
@@ -4253,7 +4265,7 @@
         </w:trPr>
         <w:tc>
           <w:tcPr>
-            <w:tcW w:w="3681" w:type="dxa"/>
+            <w:tcW w:w="3964" w:type="dxa"/>
             <w:tcBorders>
               <w:top w:val="single" w:sz="4" w:space="0" w:color="000000"/>
               <w:left w:val="single" w:sz="4" w:space="0" w:color="000000"/>
@@ -4278,7 +4290,7 @@
         </w:tc>
         <w:tc>
           <w:tcPr>
-            <w:tcW w:w="4394" w:type="dxa"/>
+            <w:tcW w:w="4253" w:type="dxa"/>
             <w:tcBorders>
               <w:top w:val="single" w:sz="4" w:space="0" w:color="000000"/>
               <w:left w:val="single" w:sz="4" w:space="0" w:color="000000"/>
@@ -4322,7 +4334,7 @@
         </w:tc>
         <w:tc>
           <w:tcPr>
-            <w:tcW w:w="1985" w:type="dxa"/>
+            <w:tcW w:w="1843" w:type="dxa"/>
             <w:tcBorders>
               <w:top w:val="single" w:sz="4" w:space="0" w:color="auto"/>
               <w:left w:val="single" w:sz="4" w:space="0" w:color="000000"/>
@@ -4350,7 +4362,7 @@
         </w:trPr>
         <w:tc>
           <w:tcPr>
-            <w:tcW w:w="3681" w:type="dxa"/>
+            <w:tcW w:w="3964" w:type="dxa"/>
             <w:tcBorders>
               <w:top w:val="single" w:sz="4" w:space="0" w:color="000000"/>
               <w:left w:val="single" w:sz="4" w:space="0" w:color="000000"/>
@@ -4420,7 +4432,7 @@
         </w:tc>
         <w:tc>
           <w:tcPr>
-            <w:tcW w:w="4394" w:type="dxa"/>
+            <w:tcW w:w="4253" w:type="dxa"/>
             <w:tcBorders>
               <w:top w:val="single" w:sz="4" w:space="0" w:color="000000"/>
               <w:left w:val="single" w:sz="4" w:space="0" w:color="000000"/>
@@ -4472,7 +4484,7 @@
         </w:tc>
         <w:tc>
           <w:tcPr>
-            <w:tcW w:w="1985" w:type="dxa"/>
+            <w:tcW w:w="1843" w:type="dxa"/>
             <w:tcBorders>
               <w:top w:val="single" w:sz="4" w:space="0" w:color="auto"/>
               <w:left w:val="single" w:sz="4" w:space="0" w:color="000000"/>
@@ -4500,7 +4512,7 @@
         </w:trPr>
         <w:tc>
           <w:tcPr>
-            <w:tcW w:w="3681" w:type="dxa"/>
+            <w:tcW w:w="3964" w:type="dxa"/>
             <w:tcBorders>
               <w:top w:val="single" w:sz="4" w:space="0" w:color="000000"/>
               <w:left w:val="single" w:sz="4" w:space="0" w:color="000000"/>
@@ -4531,7 +4543,7 @@
         </w:tc>
         <w:tc>
           <w:tcPr>
-            <w:tcW w:w="4394" w:type="dxa"/>
+            <w:tcW w:w="4253" w:type="dxa"/>
             <w:tcBorders>
               <w:top w:val="single" w:sz="4" w:space="0" w:color="000000"/>
               <w:left w:val="single" w:sz="4" w:space="0" w:color="000000"/>
@@ -4557,7 +4569,7 @@
         </w:tc>
         <w:tc>
           <w:tcPr>
-            <w:tcW w:w="1985" w:type="dxa"/>
+            <w:tcW w:w="1843" w:type="dxa"/>
             <w:tcBorders>
               <w:top w:val="single" w:sz="4" w:space="0" w:color="auto"/>
               <w:left w:val="single" w:sz="4" w:space="0" w:color="000000"/>
@@ -4585,7 +4597,7 @@
         </w:trPr>
         <w:tc>
           <w:tcPr>
-            <w:tcW w:w="3681" w:type="dxa"/>
+            <w:tcW w:w="3964" w:type="dxa"/>
             <w:tcBorders>
               <w:top w:val="single" w:sz="4" w:space="0" w:color="000000"/>
               <w:left w:val="single" w:sz="4" w:space="0" w:color="000000"/>
@@ -4610,7 +4622,7 @@
         </w:tc>
         <w:tc>
           <w:tcPr>
-            <w:tcW w:w="4394" w:type="dxa"/>
+            <w:tcW w:w="4253" w:type="dxa"/>
             <w:tcBorders>
               <w:top w:val="single" w:sz="4" w:space="0" w:color="000000"/>
               <w:left w:val="single" w:sz="4" w:space="0" w:color="000000"/>
@@ -4651,7 +4663,7 @@
         </w:tc>
         <w:tc>
           <w:tcPr>
-            <w:tcW w:w="1985" w:type="dxa"/>
+            <w:tcW w:w="1843" w:type="dxa"/>
             <w:tcBorders>
               <w:top w:val="single" w:sz="4" w:space="0" w:color="auto"/>
               <w:left w:val="single" w:sz="4" w:space="0" w:color="000000"/>
@@ -4679,7 +4691,7 @@
         </w:trPr>
         <w:tc>
           <w:tcPr>
-            <w:tcW w:w="3681" w:type="dxa"/>
+            <w:tcW w:w="3964" w:type="dxa"/>
             <w:tcBorders>
               <w:top w:val="single" w:sz="4" w:space="0" w:color="000000"/>
               <w:left w:val="single" w:sz="4" w:space="0" w:color="000000"/>
@@ -4704,7 +4716,7 @@
         </w:tc>
         <w:tc>
           <w:tcPr>
-            <w:tcW w:w="4394" w:type="dxa"/>
+            <w:tcW w:w="4253" w:type="dxa"/>
             <w:tcBorders>
               <w:top w:val="single" w:sz="4" w:space="0" w:color="000000"/>
               <w:left w:val="single" w:sz="4" w:space="0" w:color="000000"/>
@@ -4742,7 +4754,7 @@
         </w:tc>
         <w:tc>
           <w:tcPr>
-            <w:tcW w:w="1985" w:type="dxa"/>
+            <w:tcW w:w="1843" w:type="dxa"/>
             <w:tcBorders>
               <w:top w:val="single" w:sz="4" w:space="0" w:color="000000"/>
               <w:left w:val="single" w:sz="4" w:space="0" w:color="000000"/>
@@ -4770,7 +4782,7 @@
         </w:trPr>
         <w:tc>
           <w:tcPr>
-            <w:tcW w:w="3681" w:type="dxa"/>
+            <w:tcW w:w="3964" w:type="dxa"/>
             <w:tcBorders>
               <w:top w:val="single" w:sz="4" w:space="0" w:color="000000"/>
               <w:left w:val="single" w:sz="4" w:space="0" w:color="000000"/>
@@ -4795,7 +4807,7 @@
         </w:tc>
         <w:tc>
           <w:tcPr>
-            <w:tcW w:w="4394" w:type="dxa"/>
+            <w:tcW w:w="4253" w:type="dxa"/>
             <w:tcBorders>
               <w:top w:val="single" w:sz="4" w:space="0" w:color="000000"/>
               <w:left w:val="single" w:sz="4" w:space="0" w:color="000000"/>
@@ -4821,7 +4833,7 @@
         </w:tc>
         <w:tc>
           <w:tcPr>
-            <w:tcW w:w="1985" w:type="dxa"/>
+            <w:tcW w:w="1843" w:type="dxa"/>
             <w:tcBorders>
               <w:top w:val="single" w:sz="4" w:space="0" w:color="000000"/>
               <w:left w:val="single" w:sz="4" w:space="0" w:color="000000"/>
@@ -5267,16 +5279,6 @@
     </w:p>
     <w:p>
       <w:pPr>
-        <w:ind w:left="4248"/>
-        <w:rPr>
-          <w:b/>
-          <w:sz w:val="16"/>
-          <w:szCs w:val="16"/>
-        </w:rPr>
-      </w:pPr>
-    </w:p>
-    <w:p>
-      <w:pPr>
         <w:rPr>
           <w:b/>
           <w:sz w:val="16"/>
@@ -19456,27 +19458,27 @@
 </file>
 
 <file path=customXml/item1.xml><?xml version="1.0" encoding="utf-8"?>
+<b:Sources xmlns:b="http://schemas.openxmlformats.org/officeDocument/2006/bibliography" xmlns="http://schemas.openxmlformats.org/officeDocument/2006/bibliography" SelectedStyle="\APASixthEditionOfficeOnline.xsl" StyleName="APA" Version="6"/>
+</file>
+
+<file path=customXml/item2.xml><?xml version="1.0" encoding="utf-8"?>
 <w:settings xmlns:w="http://schemas.openxmlformats.org/wordprocessingml/2006/main">
   <w:SpecialFormsHighlight w:val="c9c8ff"/>
 </w:settings>
 </file>
 
-<file path=customXml/item2.xml><?xml version="1.0" encoding="utf-8"?>
-<b:Sources xmlns:b="http://schemas.openxmlformats.org/officeDocument/2006/bibliography" xmlns="http://schemas.openxmlformats.org/officeDocument/2006/bibliography" SelectedStyle="\APASixthEditionOfficeOnline.xsl" StyleName="APA" Version="6"/>
+<file path=customXml/itemProps1.xml><?xml version="1.0" encoding="utf-8"?>
+<ds:datastoreItem xmlns:ds="http://schemas.openxmlformats.org/officeDocument/2006/customXml" ds:itemID="{BD069D41-A00B-41A3-8872-D6753FC46D87}">
+  <ds:schemaRefs>
+    <ds:schemaRef ds:uri="http://schemas.openxmlformats.org/officeDocument/2006/bibliography"/>
+  </ds:schemaRefs>
+</ds:datastoreItem>
 </file>
 
-<file path=customXml/itemProps1.xml><?xml version="1.0" encoding="utf-8"?>
+<file path=customXml/itemProps2.xml><?xml version="1.0" encoding="utf-8"?>
 <ds:datastoreItem xmlns:ds="http://schemas.openxmlformats.org/officeDocument/2006/customXml" ds:itemID="{5D0AEA6B-E499-4EEF-98A3-AFBB261C493E}">
   <ds:schemaRefs>
     <ds:schemaRef ds:uri="http://schemas.openxmlformats.org/wordprocessingml/2006/main"/>
   </ds:schemaRefs>
 </ds:datastoreItem>
-</file>
-
-<file path=customXml/itemProps2.xml><?xml version="1.0" encoding="utf-8"?>
-<ds:datastoreItem xmlns:ds="http://schemas.openxmlformats.org/officeDocument/2006/customXml" ds:itemID="{BD069D41-A00B-41A3-8872-D6753FC46D87}">
-  <ds:schemaRefs>
-    <ds:schemaRef ds:uri="http://schemas.openxmlformats.org/officeDocument/2006/bibliography"/>
-  </ds:schemaRefs>
-</ds:datastoreItem>
 </file>